--- a/clerical/3.docx
+++ b/clerical/3.docx
@@ -530,7 +530,21 @@
         <w:rPr>
           <w:rFonts w:ascii="Bell MT" w:hAnsi="Bell MT"/>
         </w:rPr>
-        <w:t>Verified Medi-cal and Medicare eligibilities for current and prospective patients</w:t>
+        <w:t xml:space="preserve">Verified </w:t>
+      </w:r>
+      <w:proofErr w:type="spellStart"/>
+      <w:r>
+        <w:rPr>
+          <w:rFonts w:ascii="Bell MT" w:hAnsi="Bell MT"/>
+        </w:rPr>
+        <w:t>Medi-cal</w:t>
+      </w:r>
+      <w:proofErr w:type="spellEnd"/>
+      <w:r>
+        <w:rPr>
+          <w:rFonts w:ascii="Bell MT" w:hAnsi="Bell MT"/>
+        </w:rPr>
+        <w:t xml:space="preserve"> and Medicare eligibilities for current and prospective patients</w:t>
       </w:r>
     </w:p>
     <w:p>
@@ -552,7 +566,21 @@
         <w:rPr>
           <w:rFonts w:ascii="Bell MT" w:hAnsi="Bell MT"/>
         </w:rPr>
-        <w:t>Completed and submitted residents Medi-cal applications and redeterminations</w:t>
+        <w:t xml:space="preserve">Completed and submitted residents </w:t>
+      </w:r>
+      <w:proofErr w:type="spellStart"/>
+      <w:r>
+        <w:rPr>
+          <w:rFonts w:ascii="Bell MT" w:hAnsi="Bell MT"/>
+        </w:rPr>
+        <w:t>Medi-cal</w:t>
+      </w:r>
+      <w:proofErr w:type="spellEnd"/>
+      <w:r>
+        <w:rPr>
+          <w:rFonts w:ascii="Bell MT" w:hAnsi="Bell MT"/>
+        </w:rPr>
+        <w:t xml:space="preserve"> applications and redeterminations</w:t>
       </w:r>
     </w:p>
     <w:p>
@@ -597,7 +625,21 @@
         <w:rPr>
           <w:rFonts w:ascii="Bell MT" w:hAnsi="Bell MT" w:cs="Arial"/>
         </w:rPr>
-        <w:t>Supervise Business Office Clerk in submission and follow up of Treatment Authorization Requests (TARs) Maintained hospital’s Medicare and Medi-Cal census</w:t>
+        <w:t xml:space="preserve">Supervise Business Office Clerk in submission and follow up of Treatment Authorization Requests (TARs) Maintained hospital’s Medicare and </w:t>
+      </w:r>
+      <w:proofErr w:type="spellStart"/>
+      <w:r>
+        <w:rPr>
+          <w:rFonts w:ascii="Bell MT" w:hAnsi="Bell MT" w:cs="Arial"/>
+        </w:rPr>
+        <w:t>Medi</w:t>
+      </w:r>
+      <w:proofErr w:type="spellEnd"/>
+      <w:r>
+        <w:rPr>
+          <w:rFonts w:ascii="Bell MT" w:hAnsi="Bell MT" w:cs="Arial"/>
+        </w:rPr>
+        <w:t>-Cal census</w:t>
       </w:r>
     </w:p>
     <w:p>
@@ -1084,7 +1126,21 @@
         <w:rPr>
           <w:rFonts w:ascii="Bell MT" w:hAnsi="Bell MT"/>
         </w:rPr>
-        <w:t xml:space="preserve">Hospital Clinica </w:t>
+        <w:t xml:space="preserve">Hospital </w:t>
+      </w:r>
+      <w:proofErr w:type="spellStart"/>
+      <w:r>
+        <w:rPr>
+          <w:rFonts w:ascii="Bell MT" w:hAnsi="Bell MT"/>
+        </w:rPr>
+        <w:t>Clinica</w:t>
+      </w:r>
+      <w:proofErr w:type="spellEnd"/>
+      <w:r>
+        <w:rPr>
+          <w:rFonts w:ascii="Bell MT" w:hAnsi="Bell MT"/>
+        </w:rPr>
+        <w:t xml:space="preserve"> </w:t>
       </w:r>
     </w:p>
     <w:p>
@@ -1729,8 +1785,6 @@
         </w:rPr>
         <w:t>{UNIVERSITY}</w:t>
       </w:r>
-      <w:bookmarkStart w:id="0" w:name="_GoBack"/>
-      <w:bookmarkEnd w:id="0"/>
     </w:p>
     <w:p>
       <w:pPr>
@@ -1813,11 +1867,13 @@
           <w:rFonts w:ascii="Bell MT" w:hAnsi="Bell MT" w:cs="Arial"/>
         </w:rPr>
       </w:pPr>
-      <w:r>
-        <w:rPr>
-          <w:rFonts w:ascii="Bell MT" w:hAnsi="Bell MT"/>
-        </w:rPr>
-        <w:t>Proficient in Microsoft Office, Power Point and Excel; Fluent in Spanish</w:t>
+      <w:bookmarkStart w:id="0" w:name="_GoBack"/>
+      <w:bookmarkEnd w:id="0"/>
+      <w:r>
+        <w:rPr>
+          <w:rFonts w:ascii="Bell MT" w:hAnsi="Bell MT"/>
+        </w:rPr>
+        <w:t>Fluent in Spanish</w:t>
       </w:r>
     </w:p>
     <w:p>
